--- a/Диплом7.5.1.docx
+++ b/Диплом7.5.1.docx
@@ -1,6 +1,6 @@
 
 <file path=word/document.xml><?xml version="1.0" encoding="utf-8"?>
-<w:document xmlns:wpc="http://schemas.microsoft.com/office/word/2010/wordprocessingCanvas" xmlns:cx="http://schemas.microsoft.com/office/drawing/2014/chartex" xmlns:mc="http://schemas.openxmlformats.org/markup-compatibility/2006" xmlns:o="urn:schemas-microsoft-com:office:office" xmlns:r="http://schemas.openxmlformats.org/officeDocument/2006/relationships" xmlns:m="http://schemas.openxmlformats.org/officeDocument/2006/math" xmlns:v="urn:schemas-microsoft-com:vml" xmlns:wp14="http://schemas.microsoft.com/office/word/2010/wordprocessingDrawing" xmlns:wp="http://schemas.openxmlformats.org/drawingml/2006/wordprocessingDrawing" xmlns:w10="urn:schemas-microsoft-com:office:word" xmlns:w="http://schemas.openxmlformats.org/wordprocessingml/2006/main" xmlns:w14="http://schemas.microsoft.com/office/word/2010/wordml" xmlns:w15="http://schemas.microsoft.com/office/word/2012/wordml" xmlns:w16se="http://schemas.microsoft.com/office/word/2015/wordml/symex" xmlns:wpg="http://schemas.microsoft.com/office/word/2010/wordprocessingGroup" xmlns:wpi="http://schemas.microsoft.com/office/word/2010/wordprocessingInk" xmlns:wne="http://schemas.microsoft.com/office/word/2006/wordml" xmlns:wps="http://schemas.microsoft.com/office/word/2010/wordprocessingShape" mc:Ignorable="w14 w15 w16se wp14">
+<w:document xmlns:wpc="http://schemas.microsoft.com/office/word/2010/wordprocessingCanvas" xmlns:cx="http://schemas.microsoft.com/office/drawing/2014/chartex" xmlns:cx1="http://schemas.microsoft.com/office/drawing/2015/9/8/chartex" xmlns:cx2="http://schemas.microsoft.com/office/drawing/2015/10/21/chartex" xmlns:cx3="http://schemas.microsoft.com/office/drawing/2016/5/9/chartex" xmlns:cx4="http://schemas.microsoft.com/office/drawing/2016/5/10/chartex" xmlns:cx5="http://schemas.microsoft.com/office/drawing/2016/5/11/chartex" xmlns:mc="http://schemas.openxmlformats.org/markup-compatibility/2006" xmlns:o="urn:schemas-microsoft-com:office:office" xmlns:r="http://schemas.openxmlformats.org/officeDocument/2006/relationships" xmlns:m="http://schemas.openxmlformats.org/officeDocument/2006/math" xmlns:v="urn:schemas-microsoft-com:vml" xmlns:wp14="http://schemas.microsoft.com/office/word/2010/wordprocessingDrawing" xmlns:wp="http://schemas.openxmlformats.org/drawingml/2006/wordprocessingDrawing" xmlns:w10="urn:schemas-microsoft-com:office:word" xmlns:w="http://schemas.openxmlformats.org/wordprocessingml/2006/main" xmlns:w14="http://schemas.microsoft.com/office/word/2010/wordml" xmlns:w15="http://schemas.microsoft.com/office/word/2012/wordml" xmlns:w16se="http://schemas.microsoft.com/office/word/2015/wordml/symex" xmlns:wpg="http://schemas.microsoft.com/office/word/2010/wordprocessingGroup" xmlns:wpi="http://schemas.microsoft.com/office/word/2010/wordprocessingInk" xmlns:wne="http://schemas.microsoft.com/office/word/2006/wordml" xmlns:wps="http://schemas.microsoft.com/office/word/2010/wordprocessingShape" mc:Ignorable="w14 w15 w16se wp14">
   <w:body>
     <w:p>
       <w:pPr>
@@ -5314,13 +5314,8 @@
         <w:t xml:space="preserve"> </w:t>
       </w:r>
       <w:r>
-        <w:t xml:space="preserve">Многослойные </w:t>
-      </w:r>
-      <w:proofErr w:type="spellStart"/>
-      <w:r>
-        <w:t>перцептрон</w:t>
-      </w:r>
-      <w:proofErr w:type="spellEnd"/>
+        <w:t>Многослойные перцептрон</w:t>
+      </w:r>
     </w:p>
     <w:p>
       <w:r>
@@ -6057,16 +6052,13 @@
         <w:t xml:space="preserve"> </w:t>
       </w:r>
       <w:r>
-        <w:t>Задача обнаружения лица на изображении часто является первым шагом в процессе решения задачи более высокого уровня — распознавания лица, деталей лица или его мимики</w:t>
+        <w:t>Задача обнаружения лица на изображении часто является первым шагом в процессе решения задачи более высокого уровня — распознавания лица, деталей лица или его мимики.</w:t>
       </w:r>
       <w:r>
         <w:t xml:space="preserve"> </w:t>
       </w:r>
       <w:r>
         <w:t>[1]</w:t>
-      </w:r>
-      <w:r>
-        <w:t>.</w:t>
       </w:r>
     </w:p>
     <w:p>
@@ -6769,7 +6761,7 @@
         <w:t>во время развития компьютерного зрения, когда процессоры были еще достаточно «слабыми»</w:t>
       </w:r>
       <w:r>
-        <w:t>. Рассмотренные выше методы имеют неплохие показатели по выявлению лица на изображении при однородном фоне,</w:t>
+        <w:t>. Рассмотренные выше методы имеют неплохие показатели по выявлению лица при однородном фоне,</w:t>
       </w:r>
       <w:r>
         <w:t xml:space="preserve"> а также </w:t>
@@ -7165,6 +7157,12 @@
         <w:rPr>
           <w:lang w:val="en-US"/>
         </w:rPr>
+        <w:t xml:space="preserve"> </w:t>
+      </w:r>
+      <w:r>
+        <w:rPr>
+          <w:lang w:val="en-US"/>
+        </w:rPr>
         <w:t>[4]</w:t>
       </w:r>
     </w:p>
@@ -7914,7 +7912,7 @@
         <w:t xml:space="preserve"> </w:t>
       </w:r>
       <w:r>
-        <w:t>[4].</w:t>
+        <w:t>[4]</w:t>
       </w:r>
     </w:p>
     <w:p>
@@ -8695,6 +8693,9 @@
       </w:r>
       <w:r>
         <w:t>признаки цифрового изображения, используемые в распознавании образов</w:t>
+      </w:r>
+      <w:r>
+        <w:t xml:space="preserve"> </w:t>
       </w:r>
       <w:r>
         <w:t>(</w:t>
@@ -8960,6 +8961,9 @@
       </w:pPr>
       <w:r>
         <w:t>Для того чтобы компенсировать влияние различных условий освещенности, изображение должно быть нормализовано</w:t>
+      </w:r>
+      <w:r>
+        <w:t xml:space="preserve"> </w:t>
       </w:r>
       <w:r>
         <w:t>(</w:t>
@@ -9510,8 +9514,8 @@
         <w:lastRenderedPageBreak/>
         <w:drawing>
           <wp:inline distT="0" distB="0" distL="0" distR="0" wp14:anchorId="3A9E3A46" wp14:editId="632E65F8">
-            <wp:extent cx="4267200" cy="1866900"/>
-            <wp:effectExtent l="19050" t="0" r="0" b="0"/>
+            <wp:extent cx="4180114" cy="1828800"/>
+            <wp:effectExtent l="0" t="0" r="0" b="0"/>
             <wp:docPr id="6" name="Рисунок 12"/>
             <wp:cNvGraphicFramePr>
               <a:graphicFrameLocks xmlns:a="http://schemas.openxmlformats.org/drawingml/2006/main" noChangeAspect="1"/>
@@ -9535,7 +9539,7 @@
                   <pic:spPr bwMode="auto">
                     <a:xfrm>
                       <a:off x="0" y="0"/>
-                      <a:ext cx="4267200" cy="1866900"/>
+                      <a:ext cx="4186638" cy="1831654"/>
                     </a:xfrm>
                     <a:prstGeom prst="rect">
                       <a:avLst/>
@@ -9719,6 +9723,9 @@
       </w:r>
       <w:r>
         <w:t>, то для упрощения вычислений используется интегральное представление изображения</w:t>
+      </w:r>
+      <w:r>
+        <w:t xml:space="preserve"> </w:t>
       </w:r>
       <w:r>
         <w:t>(</w:t>
@@ -10103,8 +10110,8 @@
         </w:rPr>
         <w:drawing>
           <wp:inline distT="0" distB="0" distL="0" distR="0" wp14:anchorId="060AD36F" wp14:editId="685DF1DC">
-            <wp:extent cx="4086225" cy="1847850"/>
-            <wp:effectExtent l="19050" t="0" r="9525" b="0"/>
+            <wp:extent cx="4086225" cy="1466850"/>
+            <wp:effectExtent l="0" t="0" r="9525" b="0"/>
             <wp:docPr id="7" name="Рисунок 13"/>
             <wp:cNvGraphicFramePr>
               <a:graphicFrameLocks xmlns:a="http://schemas.openxmlformats.org/drawingml/2006/main" noChangeAspect="1"/>
@@ -10128,7 +10135,7 @@
                   <pic:spPr bwMode="auto">
                     <a:xfrm>
                       <a:off x="0" y="0"/>
-                      <a:ext cx="4086225" cy="1847850"/>
+                      <a:ext cx="4086225" cy="1466850"/>
                     </a:xfrm>
                     <a:prstGeom prst="rect">
                       <a:avLst/>
@@ -10389,6 +10396,9 @@
       </w:r>
       <w:r>
         <w:t xml:space="preserve"> который хотим вычислить. Например, вычислим площадь закрашенного прямоугольника</w:t>
+      </w:r>
+      <w:r>
+        <w:t xml:space="preserve"> </w:t>
       </w:r>
       <w:r>
         <w:t>(</w:t>
@@ -10909,6 +10919,9 @@
         <w:t xml:space="preserve"> наиболее неинформативные</w:t>
       </w:r>
       <w:r>
+        <w:t xml:space="preserve"> </w:t>
+      </w:r>
+      <w:r>
         <w:t>(</w:t>
       </w:r>
       <w:r>
@@ -11259,6 +11272,9 @@
         <w:t>Поскольку области глаз, носа и рта темнее, то их легко можно выделить с помощью признаков, поэтому они являются информативными</w:t>
       </w:r>
       <w:r>
+        <w:t xml:space="preserve"> </w:t>
+      </w:r>
+      <w:r>
         <w:t>(</w:t>
       </w:r>
       <w:r>
@@ -11456,8 +11472,13 @@
         <w:t xml:space="preserve"> </w:t>
       </w:r>
       <w:r>
-        <w:t xml:space="preserve">[16]. </w:t>
-      </w:r>
+        <w:t>[16]</w:t>
+      </w:r>
+      <w:r>
+        <w:t xml:space="preserve"> </w:t>
+      </w:r>
+    </w:p>
+    <w:p>
       <w:r>
         <w:t>Основной задачей адаптивного ускорения является</w:t>
       </w:r>
@@ -11659,13 +11680,13 @@
         <w:t>)</w:t>
       </w:r>
       <w:r>
+        <w:t>.</w:t>
+      </w:r>
+      <w:r>
         <w:t xml:space="preserve"> </w:t>
       </w:r>
       <w:r>
         <w:t>[17]</w:t>
-      </w:r>
-      <w:r>
-        <w:t>.</w:t>
       </w:r>
     </w:p>
     <w:p>
@@ -11703,6 +11724,7 @@
           <w:b/>
           <w:i/>
         </w:rPr>
+        <w:lastRenderedPageBreak/>
         <w:t xml:space="preserve">Псевдокод </w:t>
       </w:r>
       <w:r>
@@ -11729,7 +11751,6 @@
         </w:rPr>
       </w:pPr>
       <w:r>
-        <w:lastRenderedPageBreak/>
         <w:t xml:space="preserve">Вход: </w:t>
       </w:r>
       <m:oMath>
@@ -13167,10 +13188,21 @@
         <w:t xml:space="preserve"> не вычисляя все признаки, что позволяет сэкономить процессорное время</w:t>
       </w:r>
       <w:r>
-        <w:t xml:space="preserve"> и увеличить производительность</w:t>
+        <w:t xml:space="preserve"> и увеличить </w:t>
+      </w:r>
+      <w:proofErr w:type="gramStart"/>
+      <w:r>
+        <w:t>производительность</w:t>
       </w:r>
       <w:r>
         <w:t>.</w:t>
+      </w:r>
+      <w:r>
+        <w:t>*</w:t>
+      </w:r>
+      <w:proofErr w:type="gramEnd"/>
+      <w:r>
+        <w:t>**</w:t>
       </w:r>
     </w:p>
     <w:p>
@@ -13227,6 +13259,9 @@
         <w:t xml:space="preserve"> случайных элементов в диапазоне от 0 до 1, распределенных по нормальному закону распределения и относящихся к одной группе, классифицированной как 1</w:t>
       </w:r>
       <w:r>
+        <w:t xml:space="preserve"> </w:t>
+      </w:r>
+      <w:r>
         <w:t>(красный цвет)</w:t>
       </w:r>
       <w:r>
@@ -13245,7 +13280,16 @@
         <w:t>, т.е. внесен некоторый шум, который может перемешать незначительную часть элементов между собой</w:t>
       </w:r>
       <w:r>
-        <w:t xml:space="preserve"> и имеет классификацию -1(синий цвет)</w:t>
+        <w:t xml:space="preserve"> и имеет классификацию -1</w:t>
+      </w:r>
+      <w:r>
+        <w:t xml:space="preserve"> </w:t>
+      </w:r>
+      <w:r>
+        <w:t>(синий цвет)</w:t>
+      </w:r>
+      <w:r>
+        <w:t xml:space="preserve"> </w:t>
       </w:r>
       <w:r>
         <w:t>(</w:t>
@@ -13849,8 +13893,13 @@
         <w:ind w:firstLine="0"/>
       </w:pPr>
       <w:r>
-        <w:t>Поскольку слабый классификатор определяет какие веса будут перевзвешиваться, то произведение таких слабых классификаторов определяют сильный(</w:t>
-      </w:r>
+        <w:t xml:space="preserve">Поскольку слабый классификатор определяет какие веса будут перевзвешиваться, то произведение таких слабых классификаторов определяют </w:t>
+      </w:r>
+      <w:proofErr w:type="gramStart"/>
+      <w:r>
+        <w:t>сильный(</w:t>
+      </w:r>
+      <w:proofErr w:type="gramEnd"/>
       <w:r>
         <w:fldChar w:fldCharType="begin"/>
       </w:r>
@@ -14341,6 +14390,9 @@
         <w:t>На основе разделения данных приведенных</w:t>
       </w:r>
       <w:r>
+        <w:t xml:space="preserve"> </w:t>
+      </w:r>
+      <w:r>
         <w:t>(</w:t>
       </w:r>
       <w:r>
@@ -14376,11 +14428,16 @@
         <w:t>)</w:t>
       </w:r>
       <w:r>
-        <w:t xml:space="preserve"> выше можно построить дерево</w:t>
+        <w:t xml:space="preserve"> выше можно построить </w:t>
+      </w:r>
+      <w:proofErr w:type="gramStart"/>
+      <w:r>
+        <w:t>дерево</w:t>
       </w:r>
       <w:r>
         <w:t>(</w:t>
       </w:r>
+      <w:proofErr w:type="gramEnd"/>
       <w:r>
         <w:fldChar w:fldCharType="begin"/>
       </w:r>
@@ -15028,6 +15085,9 @@
         <w:t>Данная схема алгоритма</w:t>
       </w:r>
       <w:r>
+        <w:t xml:space="preserve"> </w:t>
+      </w:r>
+      <w:r>
         <w:t>(</w:t>
       </w:r>
       <w:r>
@@ -15063,7 +15123,15 @@
         <w:t>)</w:t>
       </w:r>
       <w:r>
-        <w:t xml:space="preserve"> позволяет представить как структурно будет выглядеть функция, реализующая преобразование.</w:t>
+        <w:t xml:space="preserve"> позволяет </w:t>
+      </w:r>
+      <w:proofErr w:type="gramStart"/>
+      <w:r>
+        <w:t>представить</w:t>
+      </w:r>
+      <w:proofErr w:type="gramEnd"/>
+      <w:r>
+        <w:t xml:space="preserve"> как структурно будет выглядеть функция, реализующая преобразование.</w:t>
       </w:r>
     </w:p>
     <w:p>
@@ -15095,7 +15163,7 @@
           <v:shape id="_x0000_i1025" type="#_x0000_t75" style="width:4in;height:154.5pt" o:ole="">
             <v:imagedata r:id="rId30" o:title=""/>
           </v:shape>
-          <o:OLEObject Type="Embed" ProgID="Visio.Drawing.15" ShapeID="_x0000_i1025" DrawAspect="Content" ObjectID="_1557202884" r:id="rId31"/>
+          <o:OLEObject Type="Embed" ProgID="Visio.Drawing.15" ShapeID="_x0000_i1025" DrawAspect="Content" ObjectID="_1558079709" r:id="rId31"/>
         </w:object>
       </w:r>
     </w:p>
@@ -15201,6 +15269,9 @@
         <w:t>В результате выполнения алгоритма</w:t>
       </w:r>
       <w:r>
+        <w:t xml:space="preserve"> </w:t>
+      </w:r>
+      <w:r>
         <w:t>(</w:t>
       </w:r>
       <w:r>
@@ -15249,7 +15320,7 @@
           <v:shape id="_x0000_i1026" type="#_x0000_t75" style="width:345pt;height:363pt" o:ole="">
             <v:imagedata r:id="rId32" o:title=""/>
           </v:shape>
-          <o:OLEObject Type="Embed" ProgID="Visio.Drawing.15" ShapeID="_x0000_i1026" DrawAspect="Content" ObjectID="_1557202885" r:id="rId33"/>
+          <o:OLEObject Type="Embed" ProgID="Visio.Drawing.15" ShapeID="_x0000_i1026" DrawAspect="Content" ObjectID="_1558079710" r:id="rId33"/>
         </w:object>
       </w:r>
     </w:p>
@@ -15379,11 +15450,16 @@
     </w:p>
     <w:p>
       <w:r>
-        <w:t>В результате работы алгоритма</w:t>
+        <w:t xml:space="preserve">В результате работы </w:t>
+      </w:r>
+      <w:proofErr w:type="gramStart"/>
+      <w:r>
+        <w:t>алгоритма</w:t>
       </w:r>
       <w:r>
         <w:t>(</w:t>
       </w:r>
+      <w:proofErr w:type="gramEnd"/>
       <w:r>
         <w:fldChar w:fldCharType="begin"/>
       </w:r>
@@ -15500,7 +15576,7 @@
           <v:shape id="_x0000_i1027" type="#_x0000_t75" style="width:372.75pt;height:215.25pt" o:ole="">
             <v:imagedata r:id="rId34" o:title=""/>
           </v:shape>
-          <o:OLEObject Type="Embed" ProgID="Visio.Drawing.15" ShapeID="_x0000_i1027" DrawAspect="Content" ObjectID="_1557202886" r:id="rId35"/>
+          <o:OLEObject Type="Embed" ProgID="Visio.Drawing.15" ShapeID="_x0000_i1027" DrawAspect="Content" ObjectID="_1558079711" r:id="rId35"/>
         </w:object>
       </w:r>
     </w:p>
@@ -15590,7 +15666,7 @@
           <v:shape id="_x0000_i1028" type="#_x0000_t75" style="width:440.25pt;height:221.25pt" o:ole="">
             <v:imagedata r:id="rId36" o:title=""/>
           </v:shape>
-          <o:OLEObject Type="Embed" ProgID="Visio.Drawing.15" ShapeID="_x0000_i1028" DrawAspect="Content" ObjectID="_1557202887" r:id="rId37"/>
+          <o:OLEObject Type="Embed" ProgID="Visio.Drawing.15" ShapeID="_x0000_i1028" DrawAspect="Content" ObjectID="_1558079712" r:id="rId37"/>
         </w:object>
       </w:r>
     </w:p>
@@ -16001,7 +16077,15 @@
         <w:t>i</w:t>
       </w:r>
       <w:r>
-        <w:t>)={43200, 27600, 43200, 27600, 20736}</w:t>
+        <w:t>)</w:t>
+      </w:r>
+      <w:proofErr w:type="gramStart"/>
+      <w:r>
+        <w:t>={</w:t>
+      </w:r>
+      <w:proofErr w:type="gramEnd"/>
+      <w:r>
+        <w:t>43200, 27600, 43200, 27600, 20736}</w:t>
       </w:r>
       <w:r>
         <w:t xml:space="preserve">, где </w:t>
@@ -16083,7 +16167,7 @@
           <v:shape id="_x0000_i1029" type="#_x0000_t75" style="width:328.5pt;height:291.75pt" o:ole="">
             <v:imagedata r:id="rId39" o:title=""/>
           </v:shape>
-          <o:OLEObject Type="Embed" ProgID="Visio.Drawing.15" ShapeID="_x0000_i1029" DrawAspect="Content" ObjectID="_1557202888" r:id="rId40"/>
+          <o:OLEObject Type="Embed" ProgID="Visio.Drawing.15" ShapeID="_x0000_i1029" DrawAspect="Content" ObjectID="_1558079713" r:id="rId40"/>
         </w:object>
       </w:r>
     </w:p>
@@ -16424,6 +16508,12 @@
         <w:rPr>
           <w:rFonts w:eastAsiaTheme="majorEastAsia"/>
         </w:rPr>
+        <w:t xml:space="preserve"> </w:t>
+      </w:r>
+      <w:r>
+        <w:rPr>
+          <w:rFonts w:eastAsiaTheme="majorEastAsia"/>
+        </w:rPr>
         <w:t>(</w:t>
       </w:r>
       <w:r>
@@ -16614,7 +16704,7 @@
           <v:shape id="_x0000_i1030" type="#_x0000_t75" style="width:248.25pt;height:553.5pt" o:ole="">
             <v:imagedata r:id="rId42" o:title=""/>
           </v:shape>
-          <o:OLEObject Type="Embed" ProgID="Visio.Drawing.15" ShapeID="_x0000_i1030" DrawAspect="Content" ObjectID="_1557202889" r:id="rId43"/>
+          <o:OLEObject Type="Embed" ProgID="Visio.Drawing.15" ShapeID="_x0000_i1030" DrawAspect="Content" ObjectID="_1558079714" r:id="rId43"/>
         </w:object>
       </w:r>
     </w:p>
@@ -16773,7 +16863,7 @@
           <v:shape id="_x0000_i1031" type="#_x0000_t75" style="width:96.75pt;height:192pt" o:ole="">
             <v:imagedata r:id="rId44" o:title=""/>
           </v:shape>
-          <o:OLEObject Type="Embed" ProgID="Visio.Drawing.15" ShapeID="_x0000_i1031" DrawAspect="Content" ObjectID="_1557202890" r:id="rId45"/>
+          <o:OLEObject Type="Embed" ProgID="Visio.Drawing.15" ShapeID="_x0000_i1031" DrawAspect="Content" ObjectID="_1558079715" r:id="rId45"/>
         </w:object>
       </w:r>
     </w:p>
@@ -16883,7 +16973,7 @@
           <v:shape id="_x0000_i1032" type="#_x0000_t75" style="width:436.5pt;height:419.25pt" o:ole="">
             <v:imagedata r:id="rId46" o:title=""/>
           </v:shape>
-          <o:OLEObject Type="Embed" ProgID="Visio.Drawing.15" ShapeID="_x0000_i1032" DrawAspect="Content" ObjectID="_1557202891" r:id="rId47"/>
+          <o:OLEObject Type="Embed" ProgID="Visio.Drawing.15" ShapeID="_x0000_i1032" DrawAspect="Content" ObjectID="_1558079716" r:id="rId47"/>
         </w:object>
       </w:r>
     </w:p>
@@ -16972,7 +17062,13 @@
     </w:p>
     <w:p>
       <w:r>
-        <w:t>На этапе выполнения цикла вычисляется слабый классификатор(</w:t>
+        <w:t>На этапе выполнения цикла вычисляется слабый классификатор</w:t>
+      </w:r>
+      <w:r>
+        <w:t xml:space="preserve"> </w:t>
+      </w:r>
+      <w:r>
+        <w:t>(</w:t>
       </w:r>
       <w:r>
         <w:rPr>
@@ -16993,6 +17089,9 @@
         <w:t>), его пороговое значение</w:t>
       </w:r>
       <w:r>
+        <w:t xml:space="preserve"> </w:t>
+      </w:r>
+      <w:r>
         <w:t>(</w:t>
       </w:r>
       <w:r>
@@ -17005,7 +17104,13 @@
         <w:t xml:space="preserve">), </w:t>
       </w:r>
       <w:r>
-        <w:t>параметр(</w:t>
+        <w:t>параметр</w:t>
+      </w:r>
+      <w:r>
+        <w:t xml:space="preserve"> </w:t>
+      </w:r>
+      <w:r>
+        <w:t>(</w:t>
       </w:r>
       <w:r>
         <w:rPr>
@@ -17020,14 +17125,23 @@
         <w:rPr>
           <w:lang w:val="en-US"/>
         </w:rPr>
+        <w:t>BestStump</w:t>
+      </w:r>
+      <w:r>
+        <w:t>, на</w:t>
+      </w:r>
+      <w:r>
+        <w:t xml:space="preserve"> вход </w:t>
+      </w:r>
+      <w:r>
         <w:lastRenderedPageBreak/>
-        <w:t>BestStump</w:t>
-      </w:r>
-      <w:r>
-        <w:t>, на</w:t>
-      </w:r>
-      <w:r>
-        <w:t xml:space="preserve"> вход которой подаются вектор признаков(</w:t>
+        <w:t>которой подаются вектор признаков</w:t>
+      </w:r>
+      <w:r>
+        <w:t xml:space="preserve"> </w:t>
+      </w:r>
+      <w:r>
+        <w:t>(</w:t>
       </w:r>
       <w:r>
         <w:rPr>
@@ -17063,6 +17177,9 @@
         <w:t>Также вычисляются ошибка классификации</w:t>
       </w:r>
       <w:r>
+        <w:t xml:space="preserve"> </w:t>
+      </w:r>
+      <w:r>
         <w:t>(</w:t>
       </w:r>
       <w:r>
@@ -17087,7 +17204,15 @@
         <w:t xml:space="preserve">сифицированных элементов и </w:t>
       </w:r>
       <w:r>
-        <w:t>весовые коэффициенты(</w:t>
+        <w:t>весовые коэффициенты</w:t>
+      </w:r>
+      <w:r>
+        <w:t xml:space="preserve"> </w:t>
+      </w:r>
+      <w:bookmarkStart w:id="68" w:name="_GoBack"/>
+      <w:bookmarkEnd w:id="68"/>
+      <w:r>
+        <w:t>(</w:t>
       </w:r>
       <w:r>
         <w:rPr>
@@ -17149,7 +17274,7 @@
           <v:shape id="_x0000_i1033" type="#_x0000_t75" style="width:405pt;height:409.5pt" o:ole="">
             <v:imagedata r:id="rId48" o:title=""/>
           </v:shape>
-          <o:OLEObject Type="Embed" ProgID="Visio.Drawing.15" ShapeID="_x0000_i1033" DrawAspect="Content" ObjectID="_1557202892" r:id="rId49"/>
+          <o:OLEObject Type="Embed" ProgID="Visio.Drawing.15" ShapeID="_x0000_i1033" DrawAspect="Content" ObjectID="_1558079717" r:id="rId49"/>
         </w:object>
       </w:r>
     </w:p>
@@ -17237,7 +17362,7 @@
           <v:shape id="_x0000_i1034" type="#_x0000_t75" style="width:461.25pt;height:442.5pt" o:ole="">
             <v:imagedata r:id="rId50" o:title=""/>
           </v:shape>
-          <o:OLEObject Type="Embed" ProgID="Visio.Drawing.15" ShapeID="_x0000_i1034" DrawAspect="Content" ObjectID="_1557202893" r:id="rId51"/>
+          <o:OLEObject Type="Embed" ProgID="Visio.Drawing.15" ShapeID="_x0000_i1034" DrawAspect="Content" ObjectID="_1558079718" r:id="rId51"/>
         </w:object>
       </w:r>
     </w:p>
@@ -17327,7 +17452,7 @@
           <v:shape id="_x0000_i1035" type="#_x0000_t75" style="width:454.5pt;height:4in" o:ole="">
             <v:imagedata r:id="rId52" o:title=""/>
           </v:shape>
-          <o:OLEObject Type="Embed" ProgID="Visio.Drawing.15" ShapeID="_x0000_i1035" DrawAspect="Content" ObjectID="_1557202894" r:id="rId53"/>
+          <o:OLEObject Type="Embed" ProgID="Visio.Drawing.15" ShapeID="_x0000_i1035" DrawAspect="Content" ObjectID="_1558079719" r:id="rId53"/>
         </w:object>
       </w:r>
     </w:p>
@@ -17748,7 +17873,7 @@
           <v:shape id="_x0000_i1036" type="#_x0000_t75" style="width:431.25pt;height:312.75pt" o:ole="">
             <v:imagedata r:id="rId54" o:title=""/>
           </v:shape>
-          <o:OLEObject Type="Embed" ProgID="Visio.Drawing.15" ShapeID="_x0000_i1036" DrawAspect="Content" ObjectID="_1557202895" r:id="rId55"/>
+          <o:OLEObject Type="Embed" ProgID="Visio.Drawing.15" ShapeID="_x0000_i1036" DrawAspect="Content" ObjectID="_1558079720" r:id="rId55"/>
         </w:object>
       </w:r>
     </w:p>
@@ -17892,7 +18017,7 @@
           <v:shape id="_x0000_i1037" type="#_x0000_t75" style="width:246.75pt;height:291.75pt" o:ole="">
             <v:imagedata r:id="rId56" o:title=""/>
           </v:shape>
-          <o:OLEObject Type="Embed" ProgID="Visio.Drawing.15" ShapeID="_x0000_i1037" DrawAspect="Content" ObjectID="_1557202896" r:id="rId57"/>
+          <o:OLEObject Type="Embed" ProgID="Visio.Drawing.15" ShapeID="_x0000_i1037" DrawAspect="Content" ObjectID="_1558079721" r:id="rId57"/>
         </w:object>
       </w:r>
     </w:p>
@@ -18148,12 +18273,12 @@
           <w:numId w:val="2"/>
         </w:numPr>
       </w:pPr>
-      <w:bookmarkStart w:id="68" w:name="_Toc483043964"/>
+      <w:bookmarkStart w:id="69" w:name="_Toc483043964"/>
       <w:r>
         <w:lastRenderedPageBreak/>
         <w:t>Выбор лучших признаков</w:t>
       </w:r>
-      <w:bookmarkEnd w:id="68"/>
+      <w:bookmarkEnd w:id="69"/>
     </w:p>
     <w:p>
       <w:r>
@@ -18198,11 +18323,11 @@
           <w:numId w:val="2"/>
         </w:numPr>
       </w:pPr>
-      <w:bookmarkStart w:id="69" w:name="_Toc483043965"/>
+      <w:bookmarkStart w:id="70" w:name="_Toc483043965"/>
       <w:r>
         <w:t>Сканирующее окно</w:t>
       </w:r>
-      <w:bookmarkEnd w:id="69"/>
+      <w:bookmarkEnd w:id="70"/>
     </w:p>
     <w:p>
       <w:r>
@@ -18393,7 +18518,7 @@
           <w:lang w:val="en-US"/>
         </w:rPr>
       </w:pPr>
-      <w:bookmarkStart w:id="70" w:name="_Toc483043967"/>
+      <w:bookmarkStart w:id="71" w:name="_Toc483043967"/>
       <w:r>
         <w:rPr>
           <w:lang w:val="en-US"/>
@@ -18401,7 +18526,7 @@
         <w:lastRenderedPageBreak/>
         <w:t>True positive rate</w:t>
       </w:r>
-      <w:bookmarkEnd w:id="70"/>
+      <w:bookmarkEnd w:id="71"/>
     </w:p>
     <w:p>
       <w:r>
@@ -18714,7 +18839,7 @@
           <w:lang w:val="en-US"/>
         </w:rPr>
       </w:pPr>
-      <w:bookmarkStart w:id="71" w:name="_Toc483043968"/>
+      <w:bookmarkStart w:id="72" w:name="_Toc483043968"/>
       <w:r>
         <w:rPr>
           <w:lang w:val="en-US"/>
@@ -18722,7 +18847,7 @@
         <w:lastRenderedPageBreak/>
         <w:t>False positive rate</w:t>
       </w:r>
-      <w:bookmarkEnd w:id="71"/>
+      <w:bookmarkEnd w:id="72"/>
     </w:p>
     <w:p>
       <w:r>
@@ -19024,10 +19149,12 @@
       <w:r>
         <w:t xml:space="preserve">Таким образом, судя по графикам можно сделать вывод, что алгоритм работает правильно и соответствует примерам, приведенным в технической </w:t>
       </w:r>
+      <w:proofErr w:type="gramStart"/>
       <w:r>
         <w:lastRenderedPageBreak/>
         <w:t>литературе(</w:t>
       </w:r>
+      <w:proofErr w:type="gramEnd"/>
       <w:r>
         <w:fldChar w:fldCharType="begin"/>
       </w:r>
@@ -19131,7 +19258,7 @@
           <w:sz w:val="24"/>
         </w:rPr>
       </w:pPr>
-      <w:bookmarkStart w:id="72" w:name="_Ref471883212"/>
+      <w:bookmarkStart w:id="73" w:name="_Ref471883212"/>
       <w:r>
         <w:rPr>
           <w:b/>
@@ -19187,7 +19314,7 @@
         </w:rPr>
         <w:fldChar w:fldCharType="end"/>
       </w:r>
-      <w:bookmarkEnd w:id="72"/>
+      <w:bookmarkEnd w:id="73"/>
       <w:r>
         <w:rPr>
           <w:i w:val="0"/>
@@ -19348,10 +19475,18 @@
         <w:t>, поскольку для тренировки были использованы</w:t>
       </w:r>
       <w:r>
-        <w:t xml:space="preserve"> 1000 изображений лиц и 2451 изображений без лиц.</w:t>
-      </w:r>
-      <w:r>
-        <w:t>[20]</w:t>
+        <w:t xml:space="preserve"> 1000 изображений лиц и 2451 изображений без </w:t>
+      </w:r>
+      <w:proofErr w:type="gramStart"/>
+      <w:r>
+        <w:t>лиц.</w:t>
+      </w:r>
+      <w:r>
+        <w:t>[</w:t>
+      </w:r>
+      <w:proofErr w:type="gramEnd"/>
+      <w:r>
+        <w:t>20]</w:t>
       </w:r>
     </w:p>
     <w:p>
@@ -19422,7 +19557,7 @@
           <w:sz w:val="24"/>
         </w:rPr>
       </w:pPr>
-      <w:bookmarkStart w:id="73" w:name="_Ref471883409"/>
+      <w:bookmarkStart w:id="74" w:name="_Ref471883409"/>
       <w:r>
         <w:rPr>
           <w:b/>
@@ -19478,7 +19613,7 @@
         </w:rPr>
         <w:fldChar w:fldCharType="end"/>
       </w:r>
-      <w:bookmarkEnd w:id="73"/>
+      <w:bookmarkEnd w:id="74"/>
       <w:r>
         <w:rPr>
           <w:i w:val="0"/>
@@ -19564,7 +19699,7 @@
           <w:numId w:val="2"/>
         </w:numPr>
       </w:pPr>
-      <w:bookmarkStart w:id="74" w:name="_Toc483043969"/>
+      <w:bookmarkStart w:id="75" w:name="_Toc483043969"/>
       <w:r>
         <w:rPr>
           <w:lang w:val="en-US"/>
@@ -19574,7 +19709,7 @@
       <w:r>
         <w:t>кривая</w:t>
       </w:r>
-      <w:bookmarkEnd w:id="74"/>
+      <w:bookmarkEnd w:id="75"/>
     </w:p>
     <w:p>
       <w:r>
@@ -19927,11 +20062,11 @@
           <w:numId w:val="2"/>
         </w:numPr>
       </w:pPr>
-      <w:bookmarkStart w:id="75" w:name="_Toc483043970"/>
+      <w:bookmarkStart w:id="76" w:name="_Toc483043970"/>
       <w:r>
         <w:t>Проверка тестовых изображений</w:t>
       </w:r>
-      <w:bookmarkEnd w:id="75"/>
+      <w:bookmarkEnd w:id="76"/>
     </w:p>
     <w:p>
       <w:r>
@@ -20009,6 +20144,7 @@
       <w:r>
         <w:t xml:space="preserve"> </w:t>
       </w:r>
+      <w:proofErr w:type="gramStart"/>
       <w:r>
         <w:rPr>
           <w:lang w:val="en-US"/>
@@ -20018,6 +20154,7 @@
       <w:r>
         <w:t>(</w:t>
       </w:r>
+      <w:proofErr w:type="gramEnd"/>
       <w:r>
         <w:fldChar w:fldCharType="begin"/>
       </w:r>
@@ -20107,7 +20244,7 @@
           <w:sz w:val="24"/>
         </w:rPr>
       </w:pPr>
-      <w:bookmarkStart w:id="76" w:name="_Ref472501028"/>
+      <w:bookmarkStart w:id="77" w:name="_Ref472501028"/>
       <w:r>
         <w:rPr>
           <w:b/>
@@ -20164,7 +20301,7 @@
         </w:rPr>
         <w:fldChar w:fldCharType="end"/>
       </w:r>
-      <w:bookmarkEnd w:id="76"/>
+      <w:bookmarkEnd w:id="77"/>
       <w:r>
         <w:rPr>
           <w:i w:val="0"/>
@@ -20745,14 +20882,12 @@
           <w:numId w:val="2"/>
         </w:numPr>
       </w:pPr>
-      <w:bookmarkStart w:id="77" w:name="_Toc483043971"/>
-      <w:bookmarkStart w:id="78" w:name="_GoBack"/>
-      <w:bookmarkEnd w:id="78"/>
+      <w:bookmarkStart w:id="78" w:name="_Toc483043971"/>
       <w:r>
         <w:lastRenderedPageBreak/>
         <w:t>Проверка работы алгоритма детектирования</w:t>
       </w:r>
-      <w:bookmarkEnd w:id="77"/>
+      <w:bookmarkEnd w:id="78"/>
     </w:p>
     <w:p>
       <w:r>
@@ -26161,7 +26296,6 @@
         </w:rPr>
         <w:t>5)=</w:t>
       </w:r>
-      <w:proofErr w:type="spellStart"/>
       <w:proofErr w:type="gramEnd"/>
       <w:r>
         <w:rPr>
@@ -26172,19 +26306,7 @@
           <w:szCs w:val="20"/>
           <w:lang w:val="en-US"/>
         </w:rPr>
-        <w:t>struct</w:t>
-      </w:r>
-      <w:proofErr w:type="spellEnd"/>
-      <w:r>
-        <w:rPr>
-          <w:rFonts w:ascii="Courier New" w:hAnsi="Courier New" w:cs="Courier New"/>
-          <w:color w:val="000000"/>
-          <w:kern w:val="0"/>
-          <w:sz w:val="20"/>
-          <w:szCs w:val="20"/>
-          <w:lang w:val="en-US"/>
-        </w:rPr>
-        <w:t>();</w:t>
+        <w:t>struct();</w:t>
       </w:r>
     </w:p>
     <w:p>
@@ -40889,21 +41011,21 @@
         <w:rPr>
           <w:lang w:val="en-US"/>
         </w:rPr>
-        <w:t xml:space="preserve">Yi-Qing Wang </w:t>
+        <w:t xml:space="preserve">Yi-Qing Wang An Analysis of the Viola-Jones Face Detection Algorithm // IPOL Journal · Image Processing </w:t>
       </w:r>
       <w:proofErr w:type="gramStart"/>
       <w:r>
         <w:rPr>
           <w:lang w:val="en-US"/>
         </w:rPr>
-        <w:t>An</w:t>
+        <w:t>On</w:t>
       </w:r>
       <w:proofErr w:type="gramEnd"/>
       <w:r>
         <w:rPr>
           <w:lang w:val="en-US"/>
         </w:rPr>
-        <w:t xml:space="preserve"> Analysis of the Viola-Jones Face Detection Algorithm // IPOL Journal · Image Processing On Line. 2014. №4.</w:t>
+        <w:t xml:space="preserve"> Line. 2014. №4.</w:t>
       </w:r>
     </w:p>
     <w:p>
@@ -41014,92 +41136,88 @@
       <w:r>
         <w:t xml:space="preserve"> </w:t>
       </w:r>
+      <w:r>
+        <w:rPr>
+          <w:lang w:val="en-US"/>
+        </w:rPr>
+        <w:t>OpenCV</w:t>
+      </w:r>
+      <w:r>
+        <w:t xml:space="preserve"> // </w:t>
+      </w:r>
+      <w:r>
+        <w:rPr>
+          <w:lang w:val="en-US"/>
+        </w:rPr>
+        <w:t>Wikipedia</w:t>
+      </w:r>
+      <w:r>
+        <w:t xml:space="preserve"> </w:t>
+      </w:r>
+      <w:r>
+        <w:rPr>
+          <w:lang w:val="en-US"/>
+        </w:rPr>
+        <w:t>URL</w:t>
+      </w:r>
+      <w:r>
+        <w:t xml:space="preserve">: </w:t>
+      </w:r>
+      <w:r>
+        <w:rPr>
+          <w:lang w:val="en-US"/>
+        </w:rPr>
+        <w:t>https</w:t>
+      </w:r>
+      <w:r>
+        <w:t>://</w:t>
+      </w:r>
       <w:proofErr w:type="spellStart"/>
       <w:r>
         <w:rPr>
           <w:lang w:val="en-US"/>
         </w:rPr>
+        <w:t>ru</w:t>
+      </w:r>
+      <w:proofErr w:type="spellEnd"/>
+      <w:r>
+        <w:t>.</w:t>
+      </w:r>
+      <w:proofErr w:type="spellStart"/>
+      <w:r>
+        <w:rPr>
+          <w:lang w:val="en-US"/>
+        </w:rPr>
+        <w:t>wikipedia</w:t>
+      </w:r>
+      <w:proofErr w:type="spellEnd"/>
+      <w:r>
+        <w:t>.</w:t>
+      </w:r>
+      <w:r>
+        <w:rPr>
+          <w:lang w:val="en-US"/>
+        </w:rPr>
+        <w:t>org</w:t>
+      </w:r>
+      <w:r>
+        <w:t>/</w:t>
+      </w:r>
+      <w:r>
+        <w:rPr>
+          <w:lang w:val="en-US"/>
+        </w:rPr>
+        <w:t>wiki</w:t>
+      </w:r>
+      <w:r>
+        <w:t>/</w:t>
+      </w:r>
+      <w:r>
+        <w:rPr>
+          <w:lang w:val="en-US"/>
+        </w:rPr>
         <w:t>OpenCV</w:t>
       </w:r>
-      <w:proofErr w:type="spellEnd"/>
-      <w:r>
-        <w:t xml:space="preserve"> // </w:t>
-      </w:r>
-      <w:r>
-        <w:rPr>
-          <w:lang w:val="en-US"/>
-        </w:rPr>
-        <w:t>Wikipedia</w:t>
-      </w:r>
-      <w:r>
-        <w:t xml:space="preserve"> </w:t>
-      </w:r>
-      <w:r>
-        <w:rPr>
-          <w:lang w:val="en-US"/>
-        </w:rPr>
-        <w:t>URL</w:t>
-      </w:r>
-      <w:r>
-        <w:t xml:space="preserve">: </w:t>
-      </w:r>
-      <w:r>
-        <w:rPr>
-          <w:lang w:val="en-US"/>
-        </w:rPr>
-        <w:t>https</w:t>
-      </w:r>
-      <w:r>
-        <w:t>://</w:t>
-      </w:r>
-      <w:proofErr w:type="spellStart"/>
-      <w:r>
-        <w:rPr>
-          <w:lang w:val="en-US"/>
-        </w:rPr>
-        <w:t>ru</w:t>
-      </w:r>
-      <w:proofErr w:type="spellEnd"/>
-      <w:r>
-        <w:t>.</w:t>
-      </w:r>
-      <w:proofErr w:type="spellStart"/>
-      <w:r>
-        <w:rPr>
-          <w:lang w:val="en-US"/>
-        </w:rPr>
-        <w:t>wikipedia</w:t>
-      </w:r>
-      <w:proofErr w:type="spellEnd"/>
-      <w:r>
-        <w:t>.</w:t>
-      </w:r>
-      <w:r>
-        <w:rPr>
-          <w:lang w:val="en-US"/>
-        </w:rPr>
-        <w:t>org</w:t>
-      </w:r>
-      <w:r>
-        <w:t>/</w:t>
-      </w:r>
-      <w:r>
-        <w:rPr>
-          <w:lang w:val="en-US"/>
-        </w:rPr>
-        <w:t>wiki</w:t>
-      </w:r>
-      <w:r>
-        <w:t>/</w:t>
-      </w:r>
-      <w:proofErr w:type="spellStart"/>
-      <w:r>
-        <w:rPr>
-          <w:lang w:val="en-US"/>
-        </w:rPr>
-        <w:t>OpenCV</w:t>
-      </w:r>
-      <w:proofErr w:type="spellEnd"/>
       <w:r>
         <w:t xml:space="preserve"> (дата обращения: 03.01.2017).</w:t>
       </w:r>
@@ -41181,7 +41299,7 @@
 </file>
 
 <file path=word/endnotes.xml><?xml version="1.0" encoding="utf-8"?>
-<w:endnotes xmlns:wpc="http://schemas.microsoft.com/office/word/2010/wordprocessingCanvas" xmlns:cx="http://schemas.microsoft.com/office/drawing/2014/chartex" xmlns:mc="http://schemas.openxmlformats.org/markup-compatibility/2006" xmlns:o="urn:schemas-microsoft-com:office:office" xmlns:r="http://schemas.openxmlformats.org/officeDocument/2006/relationships" xmlns:m="http://schemas.openxmlformats.org/officeDocument/2006/math" xmlns:v="urn:schemas-microsoft-com:vml" xmlns:wp14="http://schemas.microsoft.com/office/word/2010/wordprocessingDrawing" xmlns:wp="http://schemas.openxmlformats.org/drawingml/2006/wordprocessingDrawing" xmlns:w10="urn:schemas-microsoft-com:office:word" xmlns:w="http://schemas.openxmlformats.org/wordprocessingml/2006/main" xmlns:w14="http://schemas.microsoft.com/office/word/2010/wordml" xmlns:w15="http://schemas.microsoft.com/office/word/2012/wordml" xmlns:w16se="http://schemas.microsoft.com/office/word/2015/wordml/symex" xmlns:wpg="http://schemas.microsoft.com/office/word/2010/wordprocessingGroup" xmlns:wpi="http://schemas.microsoft.com/office/word/2010/wordprocessingInk" xmlns:wne="http://schemas.microsoft.com/office/word/2006/wordml" xmlns:wps="http://schemas.microsoft.com/office/word/2010/wordprocessingShape" mc:Ignorable="w14 w15 w16se wp14">
+<w:endnotes xmlns:wpc="http://schemas.microsoft.com/office/word/2010/wordprocessingCanvas" xmlns:cx="http://schemas.microsoft.com/office/drawing/2014/chartex" xmlns:cx1="http://schemas.microsoft.com/office/drawing/2015/9/8/chartex" xmlns:cx2="http://schemas.microsoft.com/office/drawing/2015/10/21/chartex" xmlns:cx3="http://schemas.microsoft.com/office/drawing/2016/5/9/chartex" xmlns:cx4="http://schemas.microsoft.com/office/drawing/2016/5/10/chartex" xmlns:cx5="http://schemas.microsoft.com/office/drawing/2016/5/11/chartex" xmlns:mc="http://schemas.openxmlformats.org/markup-compatibility/2006" xmlns:o="urn:schemas-microsoft-com:office:office" xmlns:r="http://schemas.openxmlformats.org/officeDocument/2006/relationships" xmlns:m="http://schemas.openxmlformats.org/officeDocument/2006/math" xmlns:v="urn:schemas-microsoft-com:vml" xmlns:wp14="http://schemas.microsoft.com/office/word/2010/wordprocessingDrawing" xmlns:wp="http://schemas.openxmlformats.org/drawingml/2006/wordprocessingDrawing" xmlns:w10="urn:schemas-microsoft-com:office:word" xmlns:w="http://schemas.openxmlformats.org/wordprocessingml/2006/main" xmlns:w14="http://schemas.microsoft.com/office/word/2010/wordml" xmlns:w15="http://schemas.microsoft.com/office/word/2012/wordml" xmlns:w16se="http://schemas.microsoft.com/office/word/2015/wordml/symex" xmlns:wpg="http://schemas.microsoft.com/office/word/2010/wordprocessingGroup" xmlns:wpi="http://schemas.microsoft.com/office/word/2010/wordprocessingInk" xmlns:wne="http://schemas.microsoft.com/office/word/2006/wordml" xmlns:wps="http://schemas.microsoft.com/office/word/2010/wordprocessingShape" mc:Ignorable="w14 w15 w16se wp14">
   <w:endnote w:type="separator" w:id="-1">
     <w:p>
       <w:pPr>
@@ -41206,7 +41324,7 @@
 </file>
 
 <file path=word/footer1.xml><?xml version="1.0" encoding="utf-8"?>
-<w:ftr xmlns:wpc="http://schemas.microsoft.com/office/word/2010/wordprocessingCanvas" xmlns:cx="http://schemas.microsoft.com/office/drawing/2014/chartex" xmlns:mc="http://schemas.openxmlformats.org/markup-compatibility/2006" xmlns:o="urn:schemas-microsoft-com:office:office" xmlns:r="http://schemas.openxmlformats.org/officeDocument/2006/relationships" xmlns:m="http://schemas.openxmlformats.org/officeDocument/2006/math" xmlns:v="urn:schemas-microsoft-com:vml" xmlns:wp14="http://schemas.microsoft.com/office/word/2010/wordprocessingDrawing" xmlns:wp="http://schemas.openxmlformats.org/drawingml/2006/wordprocessingDrawing" xmlns:w10="urn:schemas-microsoft-com:office:word" xmlns:w="http://schemas.openxmlformats.org/wordprocessingml/2006/main" xmlns:w14="http://schemas.microsoft.com/office/word/2010/wordml" xmlns:w15="http://schemas.microsoft.com/office/word/2012/wordml" xmlns:w16se="http://schemas.microsoft.com/office/word/2015/wordml/symex" xmlns:wpg="http://schemas.microsoft.com/office/word/2010/wordprocessingGroup" xmlns:wpi="http://schemas.microsoft.com/office/word/2010/wordprocessingInk" xmlns:wne="http://schemas.microsoft.com/office/word/2006/wordml" xmlns:wps="http://schemas.microsoft.com/office/word/2010/wordprocessingShape" mc:Ignorable="w14 w15 w16se wp14">
+<w:ftr xmlns:wpc="http://schemas.microsoft.com/office/word/2010/wordprocessingCanvas" xmlns:cx="http://schemas.microsoft.com/office/drawing/2014/chartex" xmlns:cx1="http://schemas.microsoft.com/office/drawing/2015/9/8/chartex" xmlns:cx2="http://schemas.microsoft.com/office/drawing/2015/10/21/chartex" xmlns:cx3="http://schemas.microsoft.com/office/drawing/2016/5/9/chartex" xmlns:cx4="http://schemas.microsoft.com/office/drawing/2016/5/10/chartex" xmlns:cx5="http://schemas.microsoft.com/office/drawing/2016/5/11/chartex" xmlns:mc="http://schemas.openxmlformats.org/markup-compatibility/2006" xmlns:o="urn:schemas-microsoft-com:office:office" xmlns:r="http://schemas.openxmlformats.org/officeDocument/2006/relationships" xmlns:m="http://schemas.openxmlformats.org/officeDocument/2006/math" xmlns:v="urn:schemas-microsoft-com:vml" xmlns:wp14="http://schemas.microsoft.com/office/word/2010/wordprocessingDrawing" xmlns:wp="http://schemas.openxmlformats.org/drawingml/2006/wordprocessingDrawing" xmlns:w10="urn:schemas-microsoft-com:office:word" xmlns:w="http://schemas.openxmlformats.org/wordprocessingml/2006/main" xmlns:w14="http://schemas.microsoft.com/office/word/2010/wordml" xmlns:w15="http://schemas.microsoft.com/office/word/2012/wordml" xmlns:w16se="http://schemas.microsoft.com/office/word/2015/wordml/symex" xmlns:wpg="http://schemas.microsoft.com/office/word/2010/wordprocessingGroup" xmlns:wpi="http://schemas.microsoft.com/office/word/2010/wordprocessingInk" xmlns:wne="http://schemas.microsoft.com/office/word/2006/wordml" xmlns:wps="http://schemas.microsoft.com/office/word/2010/wordprocessingShape" mc:Ignorable="w14 w15 w16se wp14">
   <w:p>
     <w:pPr>
       <w:pStyle w:val="a7"/>
@@ -41225,7 +41343,7 @@
       <w:rPr>
         <w:noProof/>
       </w:rPr>
-      <w:t>68</w:t>
+      <w:t>77</w:t>
     </w:r>
     <w:r>
       <w:rPr>
@@ -41247,7 +41365,7 @@
 </file>
 
 <file path=word/footnotes.xml><?xml version="1.0" encoding="utf-8"?>
-<w:footnotes xmlns:wpc="http://schemas.microsoft.com/office/word/2010/wordprocessingCanvas" xmlns:cx="http://schemas.microsoft.com/office/drawing/2014/chartex" xmlns:mc="http://schemas.openxmlformats.org/markup-compatibility/2006" xmlns:o="urn:schemas-microsoft-com:office:office" xmlns:r="http://schemas.openxmlformats.org/officeDocument/2006/relationships" xmlns:m="http://schemas.openxmlformats.org/officeDocument/2006/math" xmlns:v="urn:schemas-microsoft-com:vml" xmlns:wp14="http://schemas.microsoft.com/office/word/2010/wordprocessingDrawing" xmlns:wp="http://schemas.openxmlformats.org/drawingml/2006/wordprocessingDrawing" xmlns:w10="urn:schemas-microsoft-com:office:word" xmlns:w="http://schemas.openxmlformats.org/wordprocessingml/2006/main" xmlns:w14="http://schemas.microsoft.com/office/word/2010/wordml" xmlns:w15="http://schemas.microsoft.com/office/word/2012/wordml" xmlns:w16se="http://schemas.microsoft.com/office/word/2015/wordml/symex" xmlns:wpg="http://schemas.microsoft.com/office/word/2010/wordprocessingGroup" xmlns:wpi="http://schemas.microsoft.com/office/word/2010/wordprocessingInk" xmlns:wne="http://schemas.microsoft.com/office/word/2006/wordml" xmlns:wps="http://schemas.microsoft.com/office/word/2010/wordprocessingShape" mc:Ignorable="w14 w15 w16se wp14">
+<w:footnotes xmlns:wpc="http://schemas.microsoft.com/office/word/2010/wordprocessingCanvas" xmlns:cx="http://schemas.microsoft.com/office/drawing/2014/chartex" xmlns:cx1="http://schemas.microsoft.com/office/drawing/2015/9/8/chartex" xmlns:cx2="http://schemas.microsoft.com/office/drawing/2015/10/21/chartex" xmlns:cx3="http://schemas.microsoft.com/office/drawing/2016/5/9/chartex" xmlns:cx4="http://schemas.microsoft.com/office/drawing/2016/5/10/chartex" xmlns:cx5="http://schemas.microsoft.com/office/drawing/2016/5/11/chartex" xmlns:mc="http://schemas.openxmlformats.org/markup-compatibility/2006" xmlns:o="urn:schemas-microsoft-com:office:office" xmlns:r="http://schemas.openxmlformats.org/officeDocument/2006/relationships" xmlns:m="http://schemas.openxmlformats.org/officeDocument/2006/math" xmlns:v="urn:schemas-microsoft-com:vml" xmlns:wp14="http://schemas.microsoft.com/office/word/2010/wordprocessingDrawing" xmlns:wp="http://schemas.openxmlformats.org/drawingml/2006/wordprocessingDrawing" xmlns:w10="urn:schemas-microsoft-com:office:word" xmlns:w="http://schemas.openxmlformats.org/wordprocessingml/2006/main" xmlns:w14="http://schemas.microsoft.com/office/word/2010/wordml" xmlns:w15="http://schemas.microsoft.com/office/word/2012/wordml" xmlns:w16se="http://schemas.microsoft.com/office/word/2015/wordml/symex" xmlns:wpg="http://schemas.microsoft.com/office/word/2010/wordprocessingGroup" xmlns:wpi="http://schemas.microsoft.com/office/word/2010/wordprocessingInk" xmlns:wne="http://schemas.microsoft.com/office/word/2006/wordml" xmlns:wps="http://schemas.microsoft.com/office/word/2010/wordprocessingShape" mc:Ignorable="w14 w15 w16se wp14">
   <w:footnote w:type="separator" w:id="-1">
     <w:p>
       <w:pPr>
@@ -41272,7 +41390,7 @@
 </file>
 
 <file path=word/numbering.xml><?xml version="1.0" encoding="utf-8"?>
-<w:numbering xmlns:wpc="http://schemas.microsoft.com/office/word/2010/wordprocessingCanvas" xmlns:cx="http://schemas.microsoft.com/office/drawing/2014/chartex" xmlns:mc="http://schemas.openxmlformats.org/markup-compatibility/2006" xmlns:o="urn:schemas-microsoft-com:office:office" xmlns:r="http://schemas.openxmlformats.org/officeDocument/2006/relationships" xmlns:m="http://schemas.openxmlformats.org/officeDocument/2006/math" xmlns:v="urn:schemas-microsoft-com:vml" xmlns:wp14="http://schemas.microsoft.com/office/word/2010/wordprocessingDrawing" xmlns:wp="http://schemas.openxmlformats.org/drawingml/2006/wordprocessingDrawing" xmlns:w10="urn:schemas-microsoft-com:office:word" xmlns:w="http://schemas.openxmlformats.org/wordprocessingml/2006/main" xmlns:w14="http://schemas.microsoft.com/office/word/2010/wordml" xmlns:w15="http://schemas.microsoft.com/office/word/2012/wordml" xmlns:w16se="http://schemas.microsoft.com/office/word/2015/wordml/symex" xmlns:wpg="http://schemas.microsoft.com/office/word/2010/wordprocessingGroup" xmlns:wpi="http://schemas.microsoft.com/office/word/2010/wordprocessingInk" xmlns:wne="http://schemas.microsoft.com/office/word/2006/wordml" xmlns:wps="http://schemas.microsoft.com/office/word/2010/wordprocessingShape" mc:Ignorable="w14 w15 w16se wp14">
+<w:numbering xmlns:wpc="http://schemas.microsoft.com/office/word/2010/wordprocessingCanvas" xmlns:cx="http://schemas.microsoft.com/office/drawing/2014/chartex" xmlns:cx1="http://schemas.microsoft.com/office/drawing/2015/9/8/chartex" xmlns:cx2="http://schemas.microsoft.com/office/drawing/2015/10/21/chartex" xmlns:cx3="http://schemas.microsoft.com/office/drawing/2016/5/9/chartex" xmlns:cx4="http://schemas.microsoft.com/office/drawing/2016/5/10/chartex" xmlns:cx5="http://schemas.microsoft.com/office/drawing/2016/5/11/chartex" xmlns:mc="http://schemas.openxmlformats.org/markup-compatibility/2006" xmlns:o="urn:schemas-microsoft-com:office:office" xmlns:r="http://schemas.openxmlformats.org/officeDocument/2006/relationships" xmlns:m="http://schemas.openxmlformats.org/officeDocument/2006/math" xmlns:v="urn:schemas-microsoft-com:vml" xmlns:wp14="http://schemas.microsoft.com/office/word/2010/wordprocessingDrawing" xmlns:wp="http://schemas.openxmlformats.org/drawingml/2006/wordprocessingDrawing" xmlns:w10="urn:schemas-microsoft-com:office:word" xmlns:w="http://schemas.openxmlformats.org/wordprocessingml/2006/main" xmlns:w14="http://schemas.microsoft.com/office/word/2010/wordml" xmlns:w15="http://schemas.microsoft.com/office/word/2012/wordml" xmlns:w16se="http://schemas.microsoft.com/office/word/2015/wordml/symex" xmlns:wpg="http://schemas.microsoft.com/office/word/2010/wordprocessingGroup" xmlns:wpi="http://schemas.microsoft.com/office/word/2010/wordprocessingInk" xmlns:wne="http://schemas.microsoft.com/office/word/2006/wordml" xmlns:wps="http://schemas.microsoft.com/office/word/2010/wordprocessingShape" mc:Ignorable="w14 w15 w16se wp14">
   <w:abstractNum w:abstractNumId="0" w15:restartNumberingAfterBreak="0">
     <w:nsid w:val="0A801066"/>
     <w:multiLevelType w:val="hybridMultilevel"/>
@@ -44354,7 +44472,7 @@
       </w:pPr>
     </w:pPrDefault>
   </w:docDefaults>
-  <w:latentStyles w:defLockedState="0" w:defUIPriority="99" w:defSemiHidden="0" w:defUnhideWhenUsed="0" w:defQFormat="0" w:count="371">
+  <w:latentStyles w:defLockedState="0" w:defUIPriority="99" w:defSemiHidden="0" w:defUnhideWhenUsed="0" w:defQFormat="0" w:count="374">
     <w:lsdException w:name="Normal" w:uiPriority="0" w:qFormat="1"/>
     <w:lsdException w:name="heading 1" w:uiPriority="9" w:qFormat="1"/>
     <w:lsdException w:name="heading 2" w:semiHidden="1" w:uiPriority="9" w:unhideWhenUsed="1" w:qFormat="1"/>
@@ -44460,7 +44578,6 @@
     <w:lsdException w:name="HTML Sample" w:semiHidden="1" w:unhideWhenUsed="1"/>
     <w:lsdException w:name="HTML Typewriter" w:semiHidden="1" w:unhideWhenUsed="1"/>
     <w:lsdException w:name="HTML Variable" w:semiHidden="1" w:unhideWhenUsed="1"/>
-    <w:lsdException w:name="Normal Table" w:semiHidden="1" w:unhideWhenUsed="1"/>
     <w:lsdException w:name="annotation subject" w:semiHidden="1" w:unhideWhenUsed="1"/>
     <w:lsdException w:name="No List" w:semiHidden="1" w:unhideWhenUsed="1"/>
     <w:lsdException w:name="Outline List 1" w:semiHidden="1" w:unhideWhenUsed="1"/>
@@ -44505,7 +44622,6 @@
     <w:lsdException w:name="Table Professional" w:semiHidden="1" w:unhideWhenUsed="1"/>
     <w:lsdException w:name="Table Subtle 1" w:semiHidden="1" w:unhideWhenUsed="1"/>
     <w:lsdException w:name="Table Subtle 2" w:semiHidden="1" w:unhideWhenUsed="1"/>
-    <w:lsdException w:name="Table Web 1" w:semiHidden="1" w:unhideWhenUsed="1"/>
     <w:lsdException w:name="Table Web 2" w:semiHidden="1" w:unhideWhenUsed="1"/>
     <w:lsdException w:name="Table Web 3" w:semiHidden="1" w:unhideWhenUsed="1"/>
     <w:lsdException w:name="Balloon Text" w:semiHidden="1" w:unhideWhenUsed="1"/>
@@ -44726,6 +44842,9 @@
     <w:lsdException w:name="List Table 5 Dark Accent 6" w:uiPriority="50"/>
     <w:lsdException w:name="List Table 6 Colorful Accent 6" w:uiPriority="51"/>
     <w:lsdException w:name="List Table 7 Colorful Accent 6" w:uiPriority="52"/>
+    <w:lsdException w:name="Mention" w:semiHidden="1" w:unhideWhenUsed="1"/>
+    <w:lsdException w:name="Smart Hyperlink" w:semiHidden="1" w:unhideWhenUsed="1"/>
+    <w:lsdException w:name="Hashtag" w:semiHidden="1" w:unhideWhenUsed="1"/>
   </w:latentStyles>
   <w:style w:type="paragraph" w:default="1" w:styleId="a">
     <w:name w:val="Normal"/>
@@ -45467,7 +45586,7 @@
 </file>
 
 <file path=customXml/itemProps1.xml><?xml version="1.0" encoding="utf-8"?>
-<ds:datastoreItem xmlns:ds="http://schemas.openxmlformats.org/officeDocument/2006/customXml" ds:itemID="{4A24A292-360A-4265-916D-DEC9DC0C56E1}">
+<ds:datastoreItem xmlns:ds="http://schemas.openxmlformats.org/officeDocument/2006/customXml" ds:itemID="{A3C59FF1-8110-4D7E-B52A-2A74B419C84C}">
   <ds:schemaRefs>
     <ds:schemaRef ds:uri="http://schemas.openxmlformats.org/officeDocument/2006/bibliography"/>
   </ds:schemaRefs>
